--- a/法令ファイル/特定商取引に関する法律第六十一条第一項に規定する指定法人が行う同条第二項第四号に規定する特定商取引に関する苦情処理又は相談に係る業務を担当する者を養成する業務に関する命令/特定商取引に関する法律第六十一条第一項に規定する指定法人が行う同条第二項第四号に規定する特定商取引に関する苦情処理又は相談に係る業務を担当する者を養成する業務に関する命令（平成十二年通商産業省令第二百十号）.docx
+++ b/法令ファイル/特定商取引に関する法律第六十一条第一項に規定する指定法人が行う同条第二項第四号に規定する特定商取引に関する苦情処理又は相談に係る業務を担当する者を養成する業務に関する命令/特定商取引に関する法律第六十一条第一項に規定する指定法人が行う同条第二項第四号に規定する特定商取引に関する苦情処理又は相談に係る業務を担当する者を養成する業務に関する命令（平成十二年通商産業省令第二百十号）.docx
@@ -40,52 +40,34 @@
     </w:p>
     <w:p>
       <w:pPr>
-        <w:pStyle w:val="Heading6"/>
+        <w:pStyle w:val="ListBullet"/>
         <w:ind w:left="880"/>
       </w:pPr>
       <w:r>
         <w:t>一</w:t>
-      </w:r>
-    </w:p>
-    <w:p>
-      <w:pPr>
-        <w:ind w:left="880"/>
-      </w:pPr>
-      <w:r>
+        <w:br/>
         <w:t>一般人材養成業務の内容が、次のイからニまでに掲げる知識の習得を含むものであること。</w:t>
       </w:r>
     </w:p>
     <w:p>
       <w:pPr>
-        <w:pStyle w:val="Heading6"/>
+        <w:pStyle w:val="ListBullet"/>
         <w:ind w:left="880"/>
       </w:pPr>
       <w:r>
         <w:t>二</w:t>
-      </w:r>
-    </w:p>
-    <w:p>
-      <w:pPr>
-        <w:ind w:left="880"/>
-      </w:pPr>
-      <w:r>
+        <w:br/>
         <w:t>社会情勢及び経済情勢の変化に応じ、一般人材養成業務の内容を逐次見直すこと。</w:t>
       </w:r>
     </w:p>
     <w:p>
       <w:pPr>
-        <w:pStyle w:val="Heading6"/>
+        <w:pStyle w:val="ListBullet"/>
         <w:ind w:left="880"/>
       </w:pPr>
       <w:r>
         <w:t>三</w:t>
-      </w:r>
-    </w:p>
-    <w:p>
-      <w:pPr>
-        <w:ind w:left="880"/>
-      </w:pPr>
-      <w:r>
+        <w:br/>
         <w:t>苦情相談業務の重要性に対する国民の関心と理解を深めるとともに、一般人材養成業務により養成された者の社会的評価の向上及び就業の促進のための啓発活動及び広報活動に努めること。</w:t>
       </w:r>
     </w:p>
@@ -121,69 +103,45 @@
     </w:p>
     <w:p>
       <w:pPr>
-        <w:pStyle w:val="Heading6"/>
+        <w:pStyle w:val="ListBullet"/>
         <w:ind w:left="880"/>
       </w:pPr>
       <w:r>
         <w:t>一</w:t>
-      </w:r>
-    </w:p>
-    <w:p>
-      <w:pPr>
-        <w:ind w:left="880"/>
-      </w:pPr>
-      <w:r>
+        <w:br/>
         <w:t>審査・証明事業が特定の者又は事業のみを利することとならないものであり、かつ、その実施が十分な社会的信用を得られる見込みがあるものであること。</w:t>
       </w:r>
     </w:p>
     <w:p>
       <w:pPr>
-        <w:pStyle w:val="Heading6"/>
+        <w:pStyle w:val="ListBullet"/>
         <w:ind w:left="880"/>
       </w:pPr>
       <w:r>
         <w:t>二</w:t>
-      </w:r>
-    </w:p>
-    <w:p>
-      <w:pPr>
-        <w:ind w:left="880"/>
-      </w:pPr>
-      <w:r>
+        <w:br/>
         <w:t>審査等の対象となる知識及び技能の範囲並びに当該知識及び技能の水準についての審査の基準が明確かつ適切なものであること。</w:t>
       </w:r>
     </w:p>
     <w:p>
       <w:pPr>
-        <w:pStyle w:val="Heading6"/>
+        <w:pStyle w:val="ListBullet"/>
         <w:ind w:left="880"/>
       </w:pPr>
       <w:r>
         <w:t>三</w:t>
-      </w:r>
-    </w:p>
-    <w:p>
-      <w:pPr>
-        <w:ind w:left="880"/>
-      </w:pPr>
-      <w:r>
+        <w:br/>
         <w:t>審査等に関する事務を担当する者の選任の方法その他審査・証明事業の実施の方法が適切かつ公正なものであること。</w:t>
       </w:r>
     </w:p>
     <w:p>
       <w:pPr>
-        <w:pStyle w:val="Heading6"/>
+        <w:pStyle w:val="ListBullet"/>
         <w:ind w:left="880"/>
       </w:pPr>
       <w:r>
         <w:t>四</w:t>
-      </w:r>
-    </w:p>
-    <w:p>
-      <w:pPr>
-        <w:ind w:left="880"/>
-      </w:pPr>
-      <w:r>
+        <w:br/>
         <w:t>審査等に合格した者の知識及び技能の維持のための措置が適切に講じられているものであること。</w:t>
       </w:r>
     </w:p>
@@ -206,52 +164,34 @@
     </w:p>
     <w:p>
       <w:pPr>
-        <w:pStyle w:val="Heading6"/>
+        <w:pStyle w:val="ListBullet"/>
         <w:ind w:left="880"/>
       </w:pPr>
       <w:r>
         <w:t>一</w:t>
-      </w:r>
-    </w:p>
-    <w:p>
-      <w:pPr>
-        <w:ind w:left="880"/>
-      </w:pPr>
-      <w:r>
+        <w:br/>
         <w:t>指定法人の名称</w:t>
       </w:r>
     </w:p>
     <w:p>
       <w:pPr>
-        <w:pStyle w:val="Heading6"/>
+        <w:pStyle w:val="ListBullet"/>
         <w:ind w:left="880"/>
       </w:pPr>
       <w:r>
         <w:t>二</w:t>
-      </w:r>
-    </w:p>
-    <w:p>
-      <w:pPr>
-        <w:ind w:left="880"/>
-      </w:pPr>
-      <w:r>
+        <w:br/>
         <w:t>審査・証明事業の名称</w:t>
       </w:r>
     </w:p>
     <w:p>
       <w:pPr>
-        <w:pStyle w:val="Heading6"/>
+        <w:pStyle w:val="ListBullet"/>
         <w:ind w:left="880"/>
       </w:pPr>
       <w:r>
         <w:t>三</w:t>
-      </w:r>
-    </w:p>
-    <w:p>
-      <w:pPr>
-        <w:ind w:left="880"/>
-      </w:pPr>
-      <w:r>
+        <w:br/>
         <w:t>審査・証明事業の開始日</w:t>
       </w:r>
     </w:p>
@@ -274,52 +214,34 @@
     </w:p>
     <w:p>
       <w:pPr>
-        <w:pStyle w:val="Heading6"/>
+        <w:pStyle w:val="ListBullet"/>
         <w:ind w:left="880"/>
       </w:pPr>
       <w:r>
         <w:t>一</w:t>
-      </w:r>
-    </w:p>
-    <w:p>
-      <w:pPr>
-        <w:ind w:left="880"/>
-      </w:pPr>
-      <w:r>
+        <w:br/>
         <w:t>審査・証明事業の事業計画及び収支予算</w:t>
       </w:r>
     </w:p>
     <w:p>
       <w:pPr>
-        <w:pStyle w:val="Heading6"/>
+        <w:pStyle w:val="ListBullet"/>
         <w:ind w:left="880"/>
       </w:pPr>
       <w:r>
         <w:t>二</w:t>
-      </w:r>
-    </w:p>
-    <w:p>
-      <w:pPr>
-        <w:ind w:left="880"/>
-      </w:pPr>
-      <w:r>
+        <w:br/>
         <w:t>審査・証明事業に係る事務組織を記載した書類</w:t>
       </w:r>
     </w:p>
     <w:p>
       <w:pPr>
-        <w:pStyle w:val="Heading6"/>
+        <w:pStyle w:val="ListBullet"/>
         <w:ind w:left="880"/>
       </w:pPr>
       <w:r>
         <w:t>三</w:t>
-      </w:r>
-    </w:p>
-    <w:p>
-      <w:pPr>
-        <w:ind w:left="880"/>
-      </w:pPr>
-      <w:r>
+        <w:br/>
         <w:t>審査・証明事業の実施要領</w:t>
       </w:r>
     </w:p>
@@ -342,120 +264,78 @@
     </w:p>
     <w:p>
       <w:pPr>
-        <w:pStyle w:val="Heading6"/>
+        <w:pStyle w:val="ListBullet"/>
         <w:ind w:left="880"/>
       </w:pPr>
       <w:r>
         <w:t>一</w:t>
-      </w:r>
-    </w:p>
-    <w:p>
-      <w:pPr>
-        <w:ind w:left="880"/>
-      </w:pPr>
-      <w:r>
+        <w:br/>
         <w:t>審査等の実施の回数、時期及び場所に関する事項</w:t>
       </w:r>
     </w:p>
     <w:p>
       <w:pPr>
-        <w:pStyle w:val="Heading6"/>
+        <w:pStyle w:val="ListBullet"/>
         <w:ind w:left="880"/>
       </w:pPr>
       <w:r>
         <w:t>二</w:t>
-      </w:r>
-    </w:p>
-    <w:p>
-      <w:pPr>
-        <w:ind w:left="880"/>
-      </w:pPr>
-      <w:r>
+        <w:br/>
         <w:t>審査等を受けようとする者の資格に関する事項</w:t>
       </w:r>
     </w:p>
     <w:p>
       <w:pPr>
-        <w:pStyle w:val="Heading6"/>
+        <w:pStyle w:val="ListBullet"/>
         <w:ind w:left="880"/>
       </w:pPr>
       <w:r>
         <w:t>三</w:t>
-      </w:r>
-    </w:p>
-    <w:p>
-      <w:pPr>
-        <w:ind w:left="880"/>
-      </w:pPr>
-      <w:r>
+        <w:br/>
         <w:t>審査等に関する事務を担当する者の選任に関する事項</w:t>
       </w:r>
     </w:p>
     <w:p>
       <w:pPr>
-        <w:pStyle w:val="Heading6"/>
+        <w:pStyle w:val="ListBullet"/>
         <w:ind w:left="880"/>
       </w:pPr>
       <w:r>
         <w:t>四</w:t>
-      </w:r>
-    </w:p>
-    <w:p>
-      <w:pPr>
-        <w:ind w:left="880"/>
-      </w:pPr>
-      <w:r>
+        <w:br/>
         <w:t>審査等に係る試験問題の作成及び合格者の判定に関する事項</w:t>
       </w:r>
     </w:p>
     <w:p>
       <w:pPr>
-        <w:pStyle w:val="Heading6"/>
+        <w:pStyle w:val="ListBullet"/>
         <w:ind w:left="880"/>
       </w:pPr>
       <w:r>
         <w:t>五</w:t>
-      </w:r>
-    </w:p>
-    <w:p>
-      <w:pPr>
-        <w:ind w:left="880"/>
-      </w:pPr>
-      <w:r>
+        <w:br/>
         <w:t>合格者に称号を付与する場合にあっては、その名称その他称号の付与に関する事項</w:t>
       </w:r>
     </w:p>
     <w:p>
       <w:pPr>
-        <w:pStyle w:val="Heading6"/>
+        <w:pStyle w:val="ListBullet"/>
         <w:ind w:left="880"/>
       </w:pPr>
       <w:r>
         <w:t>六</w:t>
-      </w:r>
-    </w:p>
-    <w:p>
-      <w:pPr>
-        <w:ind w:left="880"/>
-      </w:pPr>
-      <w:r>
+        <w:br/>
         <w:t>合格者に付与する称号の有効期限その他合格者の証明に関する事項</w:t>
       </w:r>
     </w:p>
     <w:p>
       <w:pPr>
-        <w:pStyle w:val="Heading6"/>
+        <w:pStyle w:val="ListBullet"/>
         <w:ind w:left="880"/>
       </w:pPr>
       <w:r>
         <w:t>七</w:t>
-      </w:r>
-    </w:p>
-    <w:p>
-      <w:pPr>
-        <w:ind w:left="880"/>
-      </w:pPr>
-      <w:r>
+        <w:br/>
         <w:t>審査等の手数料その他審査等を受けようとする者から徴収する費用に関する事項</w:t>
       </w:r>
     </w:p>
@@ -491,6 +371,8 @@
       </w:pPr>
       <w:r>
         <w:t>認定法人は、毎事業年度の審査・証明事業の事業計画及び収支予算書を作成し、当該事業年度の開始前に内閣総理大臣及び経済産業大臣に提出しなければならない。</w:t>
+        <w:br/>
+        <w:t>これを変更しようとするときも、同様とする。</w:t>
       </w:r>
     </w:p>
     <w:p>
@@ -529,52 +411,34 @@
     </w:p>
     <w:p>
       <w:pPr>
-        <w:pStyle w:val="Heading6"/>
+        <w:pStyle w:val="ListBullet"/>
         <w:ind w:left="880"/>
       </w:pPr>
       <w:r>
         <w:t>一</w:t>
-      </w:r>
-    </w:p>
-    <w:p>
-      <w:pPr>
-        <w:ind w:left="880"/>
-      </w:pPr>
-      <w:r>
+        <w:br/>
         <w:t>第二項各号に掲げる基準に適合しなくなったとき</w:t>
       </w:r>
     </w:p>
     <w:p>
       <w:pPr>
-        <w:pStyle w:val="Heading6"/>
+        <w:pStyle w:val="ListBullet"/>
         <w:ind w:left="880"/>
       </w:pPr>
       <w:r>
         <w:t>二</w:t>
-      </w:r>
-    </w:p>
-    <w:p>
-      <w:pPr>
-        <w:ind w:left="880"/>
-      </w:pPr>
-      <w:r>
+        <w:br/>
         <w:t>第六項の規定により内閣総理大臣及び経済産業大臣の承認を受けなければならない場合において、その承認を受けなかったとき</w:t>
       </w:r>
     </w:p>
     <w:p>
       <w:pPr>
-        <w:pStyle w:val="Heading6"/>
+        <w:pStyle w:val="ListBullet"/>
         <w:ind w:left="880"/>
       </w:pPr>
       <w:r>
         <w:t>三</w:t>
-      </w:r>
-    </w:p>
-    <w:p>
-      <w:pPr>
-        <w:ind w:left="880"/>
-      </w:pPr>
-      <w:r>
+        <w:br/>
         <w:t>第七項の規定により内閣総理大臣及び経済産業大臣に提出しなければならない場合において、その提出を怠り、又は虚偽の事項を記載した書類を提出したとき</w:t>
       </w:r>
     </w:p>
@@ -593,6 +457,8 @@
       </w:pPr>
       <w:r>
         <w:t>内閣総理大臣及び経済産業大臣は、第一項の規定により認定をしたときは認定法人の名称、審査・証明事業の名称その他必要な事項を、第八項の規定による届出があったとき又は第九項の規定により認定を取り消したときはその旨を、それぞれ官報で告示するものとする。</w:t>
+        <w:br/>
+        <w:t>これらの事項に変更が生じた場合も、同様とする。</w:t>
       </w:r>
     </w:p>
     <w:p>
@@ -623,7 +489,7 @@
         <w:pStyle w:val="Heading1"/>
       </w:pPr>
       <w:r>
-        <w:t>附　則（平成一二年一一月二九日通商産業省令第三六二号）</w:t>
+        <w:t>附則（平成一二年一一月二九日通商産業省令第三六二号）</w:t>
       </w:r>
     </w:p>
     <w:p>
@@ -641,7 +507,7 @@
         <w:pStyle w:val="Heading1"/>
       </w:pPr>
       <w:r>
-        <w:t>附　則（平成一三年四月二五日経済産業省令第一五二号）</w:t>
+        <w:t>附則（平成一三年四月二五日経済産業省令第一五二号）</w:t>
       </w:r>
     </w:p>
     <w:p>
@@ -659,7 +525,7 @@
         <w:pStyle w:val="Heading1"/>
       </w:pPr>
       <w:r>
-        <w:t>附　則（平成二一年八月二八日内閣府・経済産業省令第四号）</w:t>
+        <w:t>附則（平成二一年八月二八日内閣府・経済産業省令第四号）</w:t>
       </w:r>
     </w:p>
     <w:p>
@@ -677,7 +543,7 @@
         <w:pStyle w:val="Heading1"/>
       </w:pPr>
       <w:r>
-        <w:t>附　則（平成二五年二月八日内閣府・経済産業省令第二号）</w:t>
+        <w:t>附則（平成二五年二月八日内閣府・経済産業省令第二号）</w:t>
       </w:r>
     </w:p>
     <w:p>
@@ -705,7 +571,7 @@
     </w:pPr>
     <w:r>
       <w:tab/>
-      <w:t>WeGov v0.1 - FTS141</w:t>
+      <w:t>WeGov v0.2 - FTS141</w:t>
     </w:r>
   </w:p>
 </w:ftr>
